--- a/Week7. Final_requirments/Structure_Of_Web-Interface_v1.3_Aseev_Lazarev_kritika.docx
+++ b/Week7. Final_requirments/Structure_Of_Web-Interface_v1.3_Aseev_Lazarev_kritika.docx
@@ -1,6 +1,6 @@
 
 <file path=word/document.xml><?xml version="1.0" encoding="utf-8"?>
-<w:document xmlns:wpc="http://schemas.microsoft.com/office/word/2010/wordprocessingCanvas" xmlns:cx="http://schemas.microsoft.com/office/drawing/2014/chartex" xmlns:mc="http://schemas.openxmlformats.org/markup-compatibility/2006" xmlns:o="urn:schemas-microsoft-com:office:office" xmlns:r="http://schemas.openxmlformats.org/officeDocument/2006/relationships" xmlns:m="http://schemas.openxmlformats.org/officeDocument/2006/math" xmlns:v="urn:schemas-microsoft-com:vml" xmlns:wp14="http://schemas.microsoft.com/office/word/2010/wordprocessingDrawing" xmlns:wp="http://schemas.openxmlformats.org/drawingml/2006/wordprocessingDrawing" xmlns:w10="urn:schemas-microsoft-com:office:word" xmlns:w="http://schemas.openxmlformats.org/wordprocessingml/2006/main" xmlns:w14="http://schemas.microsoft.com/office/word/2010/wordml" xmlns:w15="http://schemas.microsoft.com/office/word/2012/wordml" xmlns:w16se="http://schemas.microsoft.com/office/word/2015/wordml/symex" xmlns:wpg="http://schemas.microsoft.com/office/word/2010/wordprocessingGroup" xmlns:wpi="http://schemas.microsoft.com/office/word/2010/wordprocessingInk" xmlns:wne="http://schemas.microsoft.com/office/word/2006/wordml" xmlns:wps="http://schemas.microsoft.com/office/word/2010/wordprocessingShape" mc:Ignorable="w14 w15 w16se wp14">
+<w:document xmlns:wpc="http://schemas.microsoft.com/office/word/2010/wordprocessingCanvas" xmlns:mc="http://schemas.openxmlformats.org/markup-compatibility/2006" xmlns:o="urn:schemas-microsoft-com:office:office" xmlns:r="http://schemas.openxmlformats.org/officeDocument/2006/relationships" xmlns:m="http://schemas.openxmlformats.org/officeDocument/2006/math" xmlns:v="urn:schemas-microsoft-com:vml" xmlns:wp14="http://schemas.microsoft.com/office/word/2010/wordprocessingDrawing" xmlns:wp="http://schemas.openxmlformats.org/drawingml/2006/wordprocessingDrawing" xmlns:w10="urn:schemas-microsoft-com:office:word" xmlns:w="http://schemas.openxmlformats.org/wordprocessingml/2006/main" xmlns:w14="http://schemas.microsoft.com/office/word/2010/wordml" xmlns:w15="http://schemas.microsoft.com/office/word/2012/wordml" xmlns:wpg="http://schemas.microsoft.com/office/word/2010/wordprocessingGroup" xmlns:wpi="http://schemas.microsoft.com/office/word/2010/wordprocessingInk" xmlns:wne="http://schemas.microsoft.com/office/word/2006/wordml" xmlns:wps="http://schemas.microsoft.com/office/word/2010/wordprocessingShape" mc:Ignorable="w14 w15 wp14">
   <w:body>
     <w:p>
       <w:pPr>
@@ -169,16 +169,7 @@
           <w:szCs w:val="24"/>
           <w:shd w:val="clear" w:color="auto" w:fill="FFFFFF"/>
         </w:rPr>
-        <w:t>—</w:t>
-      </w:r>
-      <w:r>
-        <w:rPr>
-          <w:rFonts w:ascii="Times New Roman" w:hAnsi="Times New Roman" w:cs="Times New Roman"/>
-          <w:sz w:val="24"/>
-          <w:szCs w:val="24"/>
-          <w:shd w:val="clear" w:color="auto" w:fill="FFFFFF"/>
-        </w:rPr>
-        <w:t xml:space="preserve"> </w:t>
+        <w:t xml:space="preserve">— </w:t>
       </w:r>
       <w:r>
         <w:rPr>
@@ -720,6 +711,14 @@
           <w:szCs w:val="24"/>
         </w:rPr>
         <w:t xml:space="preserve"> сайта.</w:t>
+      </w:r>
+      <w:r>
+        <w:rPr>
+          <w:rFonts w:ascii="Times New Roman" w:hAnsi="Times New Roman" w:cs="Times New Roman"/>
+          <w:sz w:val="24"/>
+          <w:szCs w:val="24"/>
+        </w:rPr>
+        <w:t xml:space="preserve"> В противном случае он остается неавторизованным. </w:t>
       </w:r>
       <w:bookmarkStart w:id="6" w:name="_GoBack"/>
       <w:bookmarkEnd w:id="6"/>
@@ -1322,7 +1321,7 @@
 </file>
 
 <file path=word/numbering.xml><?xml version="1.0" encoding="utf-8"?>
-<w:numbering xmlns:wpc="http://schemas.microsoft.com/office/word/2010/wordprocessingCanvas" xmlns:cx="http://schemas.microsoft.com/office/drawing/2014/chartex" xmlns:mc="http://schemas.openxmlformats.org/markup-compatibility/2006" xmlns:o="urn:schemas-microsoft-com:office:office" xmlns:r="http://schemas.openxmlformats.org/officeDocument/2006/relationships" xmlns:m="http://schemas.openxmlformats.org/officeDocument/2006/math" xmlns:v="urn:schemas-microsoft-com:vml" xmlns:wp14="http://schemas.microsoft.com/office/word/2010/wordprocessingDrawing" xmlns:wp="http://schemas.openxmlformats.org/drawingml/2006/wordprocessingDrawing" xmlns:w10="urn:schemas-microsoft-com:office:word" xmlns:w="http://schemas.openxmlformats.org/wordprocessingml/2006/main" xmlns:w14="http://schemas.microsoft.com/office/word/2010/wordml" xmlns:w15="http://schemas.microsoft.com/office/word/2012/wordml" xmlns:w16se="http://schemas.microsoft.com/office/word/2015/wordml/symex" xmlns:wpg="http://schemas.microsoft.com/office/word/2010/wordprocessingGroup" xmlns:wpi="http://schemas.microsoft.com/office/word/2010/wordprocessingInk" xmlns:wne="http://schemas.microsoft.com/office/word/2006/wordml" xmlns:wps="http://schemas.microsoft.com/office/word/2010/wordprocessingShape" mc:Ignorable="w14 w15 w16se wp14">
+<w:numbering xmlns:wpc="http://schemas.microsoft.com/office/word/2010/wordprocessingCanvas" xmlns:mc="http://schemas.openxmlformats.org/markup-compatibility/2006" xmlns:o="urn:schemas-microsoft-com:office:office" xmlns:r="http://schemas.openxmlformats.org/officeDocument/2006/relationships" xmlns:m="http://schemas.openxmlformats.org/officeDocument/2006/math" xmlns:v="urn:schemas-microsoft-com:vml" xmlns:wp14="http://schemas.microsoft.com/office/word/2010/wordprocessingDrawing" xmlns:wp="http://schemas.openxmlformats.org/drawingml/2006/wordprocessingDrawing" xmlns:w10="urn:schemas-microsoft-com:office:word" xmlns:w="http://schemas.openxmlformats.org/wordprocessingml/2006/main" xmlns:w14="http://schemas.microsoft.com/office/word/2010/wordml" xmlns:w15="http://schemas.microsoft.com/office/word/2012/wordml" xmlns:wpg="http://schemas.microsoft.com/office/word/2010/wordprocessingGroup" xmlns:wpi="http://schemas.microsoft.com/office/word/2010/wordprocessingInk" xmlns:wne="http://schemas.microsoft.com/office/word/2006/wordml" xmlns:wps="http://schemas.microsoft.com/office/word/2010/wordprocessingShape" mc:Ignorable="w14 w15 wp14">
   <w:abstractNum w:abstractNumId="0" w15:restartNumberingAfterBreak="0">
     <w:nsid w:val="02A47D3E"/>
     <w:multiLevelType w:val="hybridMultilevel"/>
@@ -1559,7 +1558,7 @@
 </file>
 
 <file path=word/styles.xml><?xml version="1.0" encoding="utf-8"?>
-<w:styles xmlns:mc="http://schemas.openxmlformats.org/markup-compatibility/2006" xmlns:r="http://schemas.openxmlformats.org/officeDocument/2006/relationships" xmlns:w="http://schemas.openxmlformats.org/wordprocessingml/2006/main" xmlns:w14="http://schemas.microsoft.com/office/word/2010/wordml" xmlns:w15="http://schemas.microsoft.com/office/word/2012/wordml" xmlns:w16se="http://schemas.microsoft.com/office/word/2015/wordml/symex" mc:Ignorable="w14 w15 w16se">
+<w:styles xmlns:mc="http://schemas.openxmlformats.org/markup-compatibility/2006" xmlns:r="http://schemas.openxmlformats.org/officeDocument/2006/relationships" xmlns:w="http://schemas.openxmlformats.org/wordprocessingml/2006/main" xmlns:w14="http://schemas.microsoft.com/office/word/2010/wordml" xmlns:w15="http://schemas.microsoft.com/office/word/2012/wordml" mc:Ignorable="w14 w15">
   <w:docDefaults>
     <w:rPrDefault>
       <w:rPr>
@@ -2260,7 +2259,7 @@
 </file>
 
 <file path=customXml/itemProps1.xml><?xml version="1.0" encoding="utf-8"?>
-<ds:datastoreItem xmlns:ds="http://schemas.openxmlformats.org/officeDocument/2006/customXml" ds:itemID="{A9EA7076-E0E5-40DA-99A7-AEF43C9987E4}">
+<ds:datastoreItem xmlns:ds="http://schemas.openxmlformats.org/officeDocument/2006/customXml" ds:itemID="{684A808D-7FEA-415A-9FB0-5FD191A95B30}">
   <ds:schemaRefs>
     <ds:schemaRef ds:uri="http://schemas.openxmlformats.org/officeDocument/2006/bibliography"/>
   </ds:schemaRefs>
